--- a/Docs/SRS.SI.AHA.VC - Voucher.docx
+++ b/Docs/SRS.SI.AHA.VC - Voucher.docx
@@ -711,8 +711,6 @@
           </wp:inline>
         </w:drawing>
       </w:r>
-      <w:bookmarkStart w:id="0" w:name="_GoBack"/>
-      <w:bookmarkEnd w:id="0"/>
     </w:p>
     <w:p>
       <w:pPr>
@@ -745,9 +743,9 @@
         </w:rPr>
         <w:drawing>
           <wp:inline distT="0" distB="0" distL="0" distR="0">
-            <wp:extent cx="2247900" cy="4143375"/>
+            <wp:extent cx="2571750" cy="5800725"/>
             <wp:effectExtent l="0" t="0" r="0" b="9525"/>
-            <wp:docPr id="6" name="Picture 6"/>
+            <wp:docPr id="2" name="Picture 2"/>
             <wp:cNvGraphicFramePr>
               <a:graphicFrameLocks xmlns:a="http://schemas.openxmlformats.org/drawingml/2006/main" noChangeAspect="1"/>
             </wp:cNvGraphicFramePr>
@@ -755,7 +753,7 @@
               <a:graphicData uri="http://schemas.openxmlformats.org/drawingml/2006/picture">
                 <pic:pic xmlns:pic="http://schemas.openxmlformats.org/drawingml/2006/picture">
                   <pic:nvPicPr>
-                    <pic:cNvPr id="0" name="Picture 3"/>
+                    <pic:cNvPr id="0" name="Picture 1"/>
                     <pic:cNvPicPr>
                       <a:picLocks noChangeAspect="1" noChangeArrowheads="1"/>
                     </pic:cNvPicPr>
@@ -776,7 +774,7 @@
                   <pic:spPr bwMode="auto">
                     <a:xfrm>
                       <a:off x="0" y="0"/>
-                      <a:ext cx="2247900" cy="4143375"/>
+                      <a:ext cx="2571750" cy="5800725"/>
                     </a:xfrm>
                     <a:prstGeom prst="rect">
                       <a:avLst/>
@@ -792,6 +790,8 @@
           </wp:inline>
         </w:drawing>
       </w:r>
+      <w:bookmarkStart w:id="0" w:name="_GoBack"/>
+      <w:bookmarkEnd w:id="0"/>
     </w:p>
     <w:p>
       <w:pPr>
@@ -991,6 +991,7 @@
         <w:pStyle w:val="Heading2"/>
       </w:pPr>
       <w:r>
+        <w:lastRenderedPageBreak/>
         <w:t>Design Interface</w:t>
       </w:r>
     </w:p>
@@ -1044,7 +1045,6 @@
         <w:pStyle w:val="Heading3"/>
       </w:pPr>
       <w:r>
-        <w:lastRenderedPageBreak/>
         <w:t>Graphical User Interface</w:t>
       </w:r>
     </w:p>
@@ -1172,6 +1172,7 @@
           <w:bCs/>
           <w:noProof/>
         </w:rPr>
+        <w:lastRenderedPageBreak/>
         <w:drawing>
           <wp:inline distT="0" distB="0" distL="0" distR="0" wp14:anchorId="3624F530" wp14:editId="42DF054F">
             <wp:extent cx="4674452" cy="3362325"/>
@@ -1892,7 +1893,7 @@
               <w:sz w:val="20"/>
               <w:szCs w:val="20"/>
             </w:rPr>
-            <w:t>2</w:t>
+            <w:t>3</w:t>
           </w:r>
           <w:r>
             <w:rPr>
@@ -1941,7 +1942,7 @@
               <w:sz w:val="20"/>
               <w:szCs w:val="20"/>
             </w:rPr>
-            <w:t>3</w:t>
+            <w:t>4</w:t>
           </w:r>
           <w:r>
             <w:rPr>
@@ -3800,7 +3801,7 @@
 </file>
 
 <file path=customXml/itemProps2.xml><?xml version="1.0" encoding="utf-8"?>
-<ds:datastoreItem xmlns:ds="http://schemas.openxmlformats.org/officeDocument/2006/customXml" ds:itemID="{36720172-73E5-431F-9490-4AF464D73F5D}">
+<ds:datastoreItem xmlns:ds="http://schemas.openxmlformats.org/officeDocument/2006/customXml" ds:itemID="{1DD5C2C4-E2CA-4BDF-B6E1-6A1291DB1B7A}">
   <ds:schemaRefs>
     <ds:schemaRef ds:uri="http://schemas.openxmlformats.org/officeDocument/2006/bibliography"/>
   </ds:schemaRefs>
